--- a/Documents/Specs.docx
+++ b/Documents/Specs.docx
@@ -9,17 +9,10 @@
     </w:p>
     <w:p>
       <w:r>
-        <w:t>To start doing any basic activity in many businesses, there must be a profile for the one who is doing the job. Like when you start shopping online, you must have a name and an address. Or in an organization, employers must have a profile to indicate who they are and in which department they work.</w:t>
-      </w:r>
-    </w:p>
-    <w:p>
-      <w:r>
-        <w:t>These profiles are not part of the business of the system. They just provide information that the application needs to perform its job.</w:t>
-      </w:r>
-    </w:p>
-    <w:p>
-      <w:r>
-        <w:t>So for many applications there is a “module” just to collect and maintain basic information about the business. This module can be a .jar file or a web service, etc.</w:t>
+        <w:t xml:space="preserve">Every computer system needs a way to manage its files. </w:t>
+      </w:r>
+      <w:r>
+        <w:t>No matter what the OS is, clients want to see a list of files and folders, delete them, etc.</w:t>
       </w:r>
     </w:p>
     <w:p>
@@ -35,37 +28,7 @@
     </w:p>
     <w:p>
       <w:r>
-        <w:t xml:space="preserve">Suppose we are going to develop a software for a company for its internal use. In this company, we have employees (with different roles such as </w:t>
-      </w:r>
-      <w:r>
-        <w:rPr>
-          <w:i/>
-          <w:iCs/>
-        </w:rPr>
-        <w:t>junior employee</w:t>
-      </w:r>
-      <w:r>
-        <w:t>,</w:t>
-      </w:r>
-      <w:r>
-        <w:rPr>
-          <w:i/>
-          <w:iCs/>
-        </w:rPr>
-        <w:t xml:space="preserve"> senior employee </w:t>
-      </w:r>
-      <w:r>
-        <w:t xml:space="preserve">and </w:t>
-      </w:r>
-      <w:r>
-        <w:rPr>
-          <w:i/>
-          <w:iCs/>
-        </w:rPr>
-        <w:t>manager</w:t>
-      </w:r>
-      <w:r>
-        <w:t>).</w:t>
+        <w:t>Suppose you we have a system in which clients can create files, delete files, group them in folders, delete folders and rename files and folders at any time.</w:t>
       </w:r>
     </w:p>
     <w:p/>
@@ -79,11 +42,370 @@
         <w:pStyle w:val="ListParagraph"/>
         <w:numPr>
           <w:ilvl w:val="0"/>
+          <w:numId w:val="3"/>
+        </w:numPr>
+      </w:pPr>
+      <w:r>
+        <w:t>Users must be able to add files with their own name</w:t>
+      </w:r>
+    </w:p>
+    <w:p>
+      <w:pPr>
+        <w:pStyle w:val="ListParagraph"/>
+        <w:numPr>
+          <w:ilvl w:val="0"/>
+          <w:numId w:val="3"/>
+        </w:numPr>
+      </w:pPr>
+      <w:r>
+        <w:t>Users can delete files they have created</w:t>
+      </w:r>
+    </w:p>
+    <w:p>
+      <w:pPr>
+        <w:pStyle w:val="ListParagraph"/>
+        <w:numPr>
+          <w:ilvl w:val="0"/>
+          <w:numId w:val="3"/>
+        </w:numPr>
+      </w:pPr>
+      <w:r>
+        <w:t>Users with Admin access can delete all files</w:t>
+      </w:r>
+    </w:p>
+    <w:p>
+      <w:pPr>
+        <w:pStyle w:val="ListParagraph"/>
+        <w:numPr>
+          <w:ilvl w:val="0"/>
+          <w:numId w:val="3"/>
+        </w:numPr>
+      </w:pPr>
+      <w:r>
+        <w:t>Users can rename files they have created</w:t>
+      </w:r>
+    </w:p>
+    <w:p>
+      <w:pPr>
+        <w:pStyle w:val="ListParagraph"/>
+        <w:numPr>
+          <w:ilvl w:val="0"/>
+          <w:numId w:val="3"/>
+        </w:numPr>
+      </w:pPr>
+      <w:r>
+        <w:t xml:space="preserve">Users with Admin access can rename all files </w:t>
+      </w:r>
+    </w:p>
+    <w:p>
+      <w:pPr>
+        <w:pStyle w:val="ListParagraph"/>
+        <w:numPr>
+          <w:ilvl w:val="0"/>
+          <w:numId w:val="3"/>
+        </w:numPr>
+      </w:pPr>
+      <w:r>
+        <w:t>Users can group files in folders</w:t>
+      </w:r>
+    </w:p>
+    <w:p>
+      <w:pPr>
+        <w:pStyle w:val="ListParagraph"/>
+        <w:numPr>
+          <w:ilvl w:val="0"/>
+          <w:numId w:val="3"/>
+        </w:numPr>
+      </w:pPr>
+      <w:r>
+        <w:t>Users can rename folders they have created</w:t>
+      </w:r>
+    </w:p>
+    <w:p>
+      <w:pPr>
+        <w:pStyle w:val="ListParagraph"/>
+        <w:numPr>
+          <w:ilvl w:val="0"/>
+          <w:numId w:val="3"/>
+        </w:numPr>
+      </w:pPr>
+      <w:r>
+        <w:t>Users with Admin access can rename all folders</w:t>
+      </w:r>
+    </w:p>
+    <w:p>
+      <w:pPr>
+        <w:pStyle w:val="ListParagraph"/>
+        <w:numPr>
+          <w:ilvl w:val="0"/>
+          <w:numId w:val="3"/>
+        </w:numPr>
+      </w:pPr>
+      <w:r>
+        <w:t>Users can remove folders they have created</w:t>
+      </w:r>
+    </w:p>
+    <w:p>
+      <w:pPr>
+        <w:pStyle w:val="ListParagraph"/>
+        <w:numPr>
+          <w:ilvl w:val="0"/>
+          <w:numId w:val="3"/>
+        </w:numPr>
+      </w:pPr>
+      <w:r>
+        <w:t>Users with Admin access can rename all folders</w:t>
+      </w:r>
+    </w:p>
+    <w:p>
+      <w:pPr>
+        <w:pStyle w:val="ListParagraph"/>
+        <w:numPr>
+          <w:ilvl w:val="0"/>
+          <w:numId w:val="3"/>
+        </w:numPr>
+      </w:pPr>
+      <w:r>
+        <w:t>Users can add files to folders</w:t>
+      </w:r>
+    </w:p>
+    <w:p>
+      <w:pPr>
+        <w:pStyle w:val="ListParagraph"/>
+        <w:numPr>
+          <w:ilvl w:val="0"/>
+          <w:numId w:val="3"/>
+        </w:numPr>
+      </w:pPr>
+      <w:r>
+        <w:t>Users can move files from folders to another folder</w:t>
+      </w:r>
+    </w:p>
+    <w:p>
+      <w:pPr>
+        <w:pStyle w:val="ListParagraph"/>
+        <w:numPr>
+          <w:ilvl w:val="0"/>
+          <w:numId w:val="3"/>
+        </w:numPr>
+      </w:pPr>
+      <w:r>
+        <w:t>Folders can be nested</w:t>
+      </w:r>
+    </w:p>
+    <w:p/>
+    <w:p>
+      <w:r>
+        <w:t>Entities:</w:t>
+      </w:r>
+    </w:p>
+    <w:p>
+      <w:pPr>
+        <w:pStyle w:val="ListParagraph"/>
+        <w:numPr>
+          <w:ilvl w:val="0"/>
+          <w:numId w:val="3"/>
+        </w:numPr>
+        <w:tabs>
+          <w:tab w:val="left" w:pos="810"/>
+        </w:tabs>
+      </w:pPr>
+      <w:r>
+        <w:t>File</w:t>
+      </w:r>
+    </w:p>
+    <w:p>
+      <w:pPr>
+        <w:pStyle w:val="ListParagraph"/>
+        <w:numPr>
+          <w:ilvl w:val="1"/>
+          <w:numId w:val="3"/>
+        </w:numPr>
+        <w:tabs>
+          <w:tab w:val="left" w:pos="810"/>
+        </w:tabs>
+      </w:pPr>
+      <w:r>
+        <w:t>Name</w:t>
+      </w:r>
+    </w:p>
+    <w:p>
+      <w:pPr>
+        <w:pStyle w:val="ListParagraph"/>
+        <w:numPr>
+          <w:ilvl w:val="1"/>
+          <w:numId w:val="3"/>
+        </w:numPr>
+        <w:tabs>
+          <w:tab w:val="left" w:pos="810"/>
+        </w:tabs>
+      </w:pPr>
+      <w:r>
+        <w:t>Date created</w:t>
+      </w:r>
+    </w:p>
+    <w:p>
+      <w:pPr>
+        <w:pStyle w:val="ListParagraph"/>
+        <w:numPr>
+          <w:ilvl w:val="1"/>
+          <w:numId w:val="3"/>
+        </w:numPr>
+        <w:tabs>
+          <w:tab w:val="left" w:pos="810"/>
+        </w:tabs>
+      </w:pPr>
+      <w:r>
+        <w:t>Owner</w:t>
+      </w:r>
+    </w:p>
+    <w:p>
+      <w:pPr>
+        <w:pStyle w:val="ListParagraph"/>
+        <w:numPr>
+          <w:ilvl w:val="1"/>
+          <w:numId w:val="3"/>
+        </w:numPr>
+        <w:tabs>
+          <w:tab w:val="left" w:pos="810"/>
+        </w:tabs>
+      </w:pPr>
+      <w:r>
+        <w:t>Date modified</w:t>
+      </w:r>
+    </w:p>
+    <w:p>
+      <w:pPr>
+        <w:pStyle w:val="ListParagraph"/>
+        <w:numPr>
+          <w:ilvl w:val="0"/>
+          <w:numId w:val="3"/>
+        </w:numPr>
+        <w:tabs>
+          <w:tab w:val="left" w:pos="810"/>
+        </w:tabs>
+      </w:pPr>
+      <w:r>
+        <w:t>Folder</w:t>
+      </w:r>
+    </w:p>
+    <w:p>
+      <w:pPr>
+        <w:pStyle w:val="ListParagraph"/>
+        <w:numPr>
+          <w:ilvl w:val="1"/>
+          <w:numId w:val="3"/>
+        </w:numPr>
+        <w:tabs>
+          <w:tab w:val="left" w:pos="810"/>
+        </w:tabs>
+      </w:pPr>
+      <w:r>
+        <w:t>Name</w:t>
+      </w:r>
+    </w:p>
+    <w:p>
+      <w:pPr>
+        <w:pStyle w:val="ListParagraph"/>
+        <w:numPr>
+          <w:ilvl w:val="1"/>
+          <w:numId w:val="3"/>
+        </w:numPr>
+        <w:tabs>
+          <w:tab w:val="left" w:pos="810"/>
+        </w:tabs>
+      </w:pPr>
+      <w:r>
+        <w:t>Owner</w:t>
+      </w:r>
+    </w:p>
+    <w:p>
+      <w:pPr>
+        <w:pStyle w:val="ListParagraph"/>
+        <w:numPr>
+          <w:ilvl w:val="1"/>
+          <w:numId w:val="3"/>
+        </w:numPr>
+        <w:tabs>
+          <w:tab w:val="left" w:pos="810"/>
+        </w:tabs>
+      </w:pPr>
+      <w:r>
+        <w:t>Date created</w:t>
+      </w:r>
+    </w:p>
+    <w:p>
+      <w:pPr>
+        <w:pStyle w:val="ListParagraph"/>
+        <w:numPr>
+          <w:ilvl w:val="1"/>
+          <w:numId w:val="3"/>
+        </w:numPr>
+        <w:tabs>
+          <w:tab w:val="left" w:pos="810"/>
+        </w:tabs>
+      </w:pPr>
+      <w:r>
+        <w:t>Empty/not empty</w:t>
+      </w:r>
+    </w:p>
+    <w:p>
+      <w:pPr>
+        <w:tabs>
+          <w:tab w:val="left" w:pos="810"/>
+        </w:tabs>
+      </w:pPr>
+      <w:r>
+        <w:t>Duty:</w:t>
+      </w:r>
+    </w:p>
+    <w:p>
+      <w:pPr>
+        <w:tabs>
+          <w:tab w:val="left" w:pos="810"/>
+        </w:tabs>
+      </w:pPr>
+      <w:r>
+        <w:lastRenderedPageBreak/>
+        <w:t>Design an application from UI to DB that meets the requirements with having in mind that requ</w:t>
+      </w:r>
+      <w:r>
+        <w:t>irements may be added in future</w:t>
+      </w:r>
+      <w:r>
+        <w:t>.</w:t>
+      </w:r>
+    </w:p>
+    <w:p>
+      <w:pPr>
+        <w:tabs>
+          <w:tab w:val="left" w:pos="810"/>
+        </w:tabs>
+      </w:pPr>
+    </w:p>
+    <w:p>
+      <w:pPr>
+        <w:tabs>
+          <w:tab w:val="left" w:pos="810"/>
+        </w:tabs>
+      </w:pPr>
+      <w:r>
+        <w:t>Note:</w:t>
+      </w:r>
+    </w:p>
+    <w:p>
+      <w:pPr>
+        <w:pStyle w:val="ListParagraph"/>
+        <w:numPr>
+          <w:ilvl w:val="0"/>
           <w:numId w:val="1"/>
         </w:numPr>
-      </w:pPr>
-      <w:r>
-        <w:t>There must be a system admin to start with</w:t>
+        <w:tabs>
+          <w:tab w:val="left" w:pos="810"/>
+        </w:tabs>
+      </w:pPr>
+      <w:r>
+        <w:t>You can add properties to entities to have a better design.</w:t>
       </w:r>
     </w:p>
     <w:p>
@@ -93,9 +415,12 @@
           <w:ilvl w:val="0"/>
           <w:numId w:val="1"/>
         </w:numPr>
-      </w:pPr>
-      <w:r>
-        <w:t>Admin should be able to define employees</w:t>
+        <w:tabs>
+          <w:tab w:val="left" w:pos="810"/>
+        </w:tabs>
+      </w:pPr>
+      <w:r>
+        <w:t>You must include all properties that are mentioned</w:t>
       </w:r>
     </w:p>
     <w:p>
@@ -105,451 +430,35 @@
           <w:ilvl w:val="0"/>
           <w:numId w:val="1"/>
         </w:numPr>
-      </w:pPr>
-      <w:r>
-        <w:t>Admin must be able to define departments</w:t>
-      </w:r>
-    </w:p>
-    <w:p>
-      <w:pPr>
-        <w:pStyle w:val="ListParagraph"/>
-        <w:numPr>
-          <w:ilvl w:val="0"/>
-          <w:numId w:val="1"/>
-        </w:numPr>
-      </w:pPr>
-      <w:r>
-        <w:t>Each employee works for one and only one department</w:t>
-      </w:r>
-    </w:p>
-    <w:p>
-      <w:pPr>
-        <w:pStyle w:val="ListParagraph"/>
-        <w:numPr>
-          <w:ilvl w:val="0"/>
-          <w:numId w:val="1"/>
-        </w:numPr>
-        <w:rPr>
-          <w:i/>
-          <w:iCs/>
-        </w:rPr>
-      </w:pPr>
-      <w:r>
-        <w:t xml:space="preserve">Employees can be </w:t>
-      </w:r>
-      <w:r>
-        <w:rPr>
-          <w:i/>
-          <w:iCs/>
-        </w:rPr>
-        <w:t xml:space="preserve">active, suspended, in a vacation leave </w:t>
-      </w:r>
-      <w:r>
-        <w:t>and</w:t>
-      </w:r>
-      <w:r>
-        <w:rPr>
-          <w:i/>
-          <w:iCs/>
-        </w:rPr>
-        <w:t xml:space="preserve"> left the company</w:t>
-      </w:r>
-    </w:p>
-    <w:p>
-      <w:pPr>
-        <w:pStyle w:val="ListParagraph"/>
-        <w:numPr>
-          <w:ilvl w:val="0"/>
-          <w:numId w:val="1"/>
-        </w:numPr>
-      </w:pPr>
-      <w:r>
-        <w:t>Employees can move from one department to another</w:t>
-      </w:r>
-    </w:p>
-    <w:p>
-      <w:pPr>
-        <w:pStyle w:val="ListParagraph"/>
-        <w:numPr>
-          <w:ilvl w:val="0"/>
-          <w:numId w:val="1"/>
-        </w:numPr>
-      </w:pPr>
-      <w:r>
-        <w:t>Admin must be able to edit and delete employees</w:t>
-      </w:r>
-    </w:p>
-    <w:p>
-      <w:pPr>
-        <w:pStyle w:val="ListParagraph"/>
-        <w:numPr>
-          <w:ilvl w:val="0"/>
-          <w:numId w:val="1"/>
-        </w:numPr>
-      </w:pPr>
-      <w:r>
-        <w:t>Admin must be able to edit and delete departments</w:t>
-      </w:r>
-    </w:p>
-    <w:p>
-      <w:pPr>
-        <w:pStyle w:val="ListParagraph"/>
-        <w:numPr>
-          <w:ilvl w:val="0"/>
-          <w:numId w:val="1"/>
-        </w:numPr>
-      </w:pPr>
-      <w:r>
-        <w:t>History of an employee’s changing departments is not recorded</w:t>
-      </w:r>
-    </w:p>
-    <w:p>
-      <w:pPr>
-        <w:pStyle w:val="ListParagraph"/>
-        <w:numPr>
-          <w:ilvl w:val="0"/>
-          <w:numId w:val="1"/>
-        </w:numPr>
-      </w:pPr>
-      <w:r>
-        <w:t>Managers can change employees’ status who:</w:t>
-      </w:r>
-    </w:p>
-    <w:p>
-      <w:pPr>
-        <w:pStyle w:val="ListParagraph"/>
-        <w:numPr>
-          <w:ilvl w:val="1"/>
-          <w:numId w:val="1"/>
-        </w:numPr>
-      </w:pPr>
-      <w:r>
-        <w:t>Are in the departments that the manager is the head of</w:t>
-      </w:r>
-    </w:p>
-    <w:p>
-      <w:pPr>
-        <w:pStyle w:val="ListParagraph"/>
-        <w:numPr>
-          <w:ilvl w:val="1"/>
-          <w:numId w:val="1"/>
-        </w:numPr>
-      </w:pPr>
-      <w:r>
-        <w:t>Are not managers</w:t>
-      </w:r>
-    </w:p>
-    <w:p>
-      <w:pPr>
-        <w:pStyle w:val="ListParagraph"/>
-        <w:numPr>
-          <w:ilvl w:val="1"/>
-          <w:numId w:val="1"/>
-        </w:numPr>
-      </w:pPr>
-      <w:r>
-        <w:t>If employee has left the company, its status cannot change anymore</w:t>
-      </w:r>
-    </w:p>
-    <w:p/>
-    <w:p>
-      <w:r>
-        <w:t>Entities:</w:t>
-      </w:r>
-    </w:p>
-    <w:p>
-      <w:r>
-        <w:t>Employee:</w:t>
-      </w:r>
-    </w:p>
-    <w:p>
-      <w:pPr>
-        <w:pStyle w:val="ListParagraph"/>
-        <w:numPr>
-          <w:ilvl w:val="0"/>
-          <w:numId w:val="1"/>
-        </w:numPr>
-      </w:pPr>
-      <w:r>
-        <w:t>Name</w:t>
-      </w:r>
-    </w:p>
-    <w:p>
-      <w:pPr>
-        <w:pStyle w:val="ListParagraph"/>
-        <w:numPr>
-          <w:ilvl w:val="0"/>
-          <w:numId w:val="1"/>
-        </w:numPr>
-      </w:pPr>
-      <w:r>
-        <w:t>Family</w:t>
-      </w:r>
-    </w:p>
-    <w:p>
-      <w:pPr>
-        <w:pStyle w:val="ListParagraph"/>
-        <w:numPr>
-          <w:ilvl w:val="0"/>
-          <w:numId w:val="1"/>
-        </w:numPr>
-      </w:pPr>
-      <w:r>
-        <w:t>Date of birth</w:t>
-      </w:r>
-    </w:p>
-    <w:p>
-      <w:pPr>
-        <w:pStyle w:val="ListParagraph"/>
-        <w:numPr>
-          <w:ilvl w:val="0"/>
-          <w:numId w:val="1"/>
-        </w:numPr>
-      </w:pPr>
-      <w:r>
-        <w:t>Date of start in the company</w:t>
-      </w:r>
-    </w:p>
-    <w:p>
-      <w:pPr>
-        <w:pStyle w:val="ListParagraph"/>
-        <w:numPr>
-          <w:ilvl w:val="0"/>
-          <w:numId w:val="1"/>
-        </w:numPr>
-      </w:pPr>
-      <w:r>
-        <w:t>Date of status change</w:t>
-      </w:r>
-    </w:p>
-    <w:p>
-      <w:pPr>
-        <w:pStyle w:val="ListParagraph"/>
-        <w:numPr>
-          <w:ilvl w:val="0"/>
-          <w:numId w:val="1"/>
-        </w:numPr>
-      </w:pPr>
-      <w:r>
-        <w:t>Status</w:t>
-      </w:r>
-    </w:p>
-    <w:p>
-      <w:pPr>
-        <w:pStyle w:val="ListParagraph"/>
-        <w:numPr>
-          <w:ilvl w:val="0"/>
-          <w:numId w:val="1"/>
-        </w:numPr>
-      </w:pPr>
-      <w:r>
-        <w:lastRenderedPageBreak/>
-        <w:t>Department</w:t>
-      </w:r>
-    </w:p>
-    <w:p>
-      <w:pPr>
-        <w:pStyle w:val="ListParagraph"/>
-        <w:numPr>
-          <w:ilvl w:val="0"/>
-          <w:numId w:val="1"/>
-        </w:numPr>
-      </w:pPr>
-      <w:r>
-        <w:t>Employee type (manager, …)</w:t>
-      </w:r>
-    </w:p>
-    <w:p>
-      <w:pPr>
-        <w:pStyle w:val="ListParagraph"/>
-        <w:numPr>
-          <w:ilvl w:val="0"/>
-          <w:numId w:val="1"/>
-        </w:numPr>
-      </w:pPr>
-      <w:r>
-        <w:t>Employment type (part time, hourly, permanent, …)</w:t>
-      </w:r>
-    </w:p>
-    <w:p>
-      <w:pPr>
-        <w:pStyle w:val="ListParagraph"/>
-        <w:numPr>
-          <w:ilvl w:val="0"/>
-          <w:numId w:val="1"/>
-        </w:numPr>
-      </w:pPr>
-      <w:r>
-        <w:t>Title (engineer, operator, …)</w:t>
-      </w:r>
-    </w:p>
-    <w:p/>
-    <w:p>
-      <w:r>
-        <w:t>Department:</w:t>
-      </w:r>
-    </w:p>
-    <w:p>
-      <w:pPr>
-        <w:pStyle w:val="ListParagraph"/>
-        <w:numPr>
-          <w:ilvl w:val="0"/>
-          <w:numId w:val="1"/>
-        </w:numPr>
-      </w:pPr>
-      <w:r>
-        <w:t>Name</w:t>
-      </w:r>
-    </w:p>
-    <w:p>
-      <w:pPr>
-        <w:pStyle w:val="ListParagraph"/>
-        <w:numPr>
-          <w:ilvl w:val="0"/>
-          <w:numId w:val="1"/>
-        </w:numPr>
-      </w:pPr>
-      <w:r>
-        <w:t>Manager</w:t>
-      </w:r>
-    </w:p>
-    <w:p>
-      <w:pPr>
-        <w:pStyle w:val="ListParagraph"/>
-        <w:numPr>
-          <w:ilvl w:val="0"/>
-          <w:numId w:val="1"/>
-        </w:numPr>
-      </w:pPr>
-      <w:r>
-        <w:t>Section (engineering, research, hr, …)</w:t>
-      </w:r>
-    </w:p>
-    <w:p>
-      <w:pPr>
-        <w:pStyle w:val="ListParagraph"/>
-        <w:numPr>
-          <w:ilvl w:val="0"/>
-          <w:numId w:val="1"/>
-        </w:numPr>
-        <w:tabs>
-          <w:tab w:val="left" w:pos="810"/>
-        </w:tabs>
-      </w:pPr>
-      <w:r>
-        <w:t>D</w:t>
-      </w:r>
-      <w:r>
-        <w:t>escription</w:t>
-      </w:r>
-    </w:p>
-    <w:p>
-      <w:pPr>
-        <w:tabs>
-          <w:tab w:val="left" w:pos="810"/>
-        </w:tabs>
-      </w:pPr>
-    </w:p>
-    <w:p>
-      <w:pPr>
-        <w:tabs>
-          <w:tab w:val="left" w:pos="810"/>
-        </w:tabs>
-      </w:pPr>
-      <w:r>
-        <w:t>Duty:</w:t>
-      </w:r>
-    </w:p>
-    <w:p>
-      <w:pPr>
-        <w:tabs>
-          <w:tab w:val="left" w:pos="810"/>
-        </w:tabs>
-      </w:pPr>
-      <w:r>
-        <w:t>Design an application from UI to DB that meets the requirements with having in mind that requirements may be added in future)</w:t>
-      </w:r>
-    </w:p>
-    <w:p>
-      <w:pPr>
-        <w:tabs>
-          <w:tab w:val="left" w:pos="810"/>
-        </w:tabs>
-      </w:pPr>
-    </w:p>
-    <w:p>
-      <w:pPr>
-        <w:tabs>
-          <w:tab w:val="left" w:pos="810"/>
-        </w:tabs>
-      </w:pPr>
-      <w:r>
-        <w:t>Note:</w:t>
-      </w:r>
-    </w:p>
-    <w:p>
-      <w:pPr>
-        <w:pStyle w:val="ListParagraph"/>
-        <w:numPr>
-          <w:ilvl w:val="0"/>
-          <w:numId w:val="1"/>
-        </w:numPr>
-        <w:tabs>
-          <w:tab w:val="left" w:pos="810"/>
-        </w:tabs>
-      </w:pPr>
-      <w:r>
-        <w:t>You can add properties to entities to have a better design.</w:t>
-      </w:r>
-    </w:p>
-    <w:p>
-      <w:pPr>
-        <w:pStyle w:val="ListParagraph"/>
-        <w:numPr>
-          <w:ilvl w:val="0"/>
-          <w:numId w:val="1"/>
-        </w:numPr>
-        <w:tabs>
-          <w:tab w:val="left" w:pos="810"/>
-        </w:tabs>
-      </w:pPr>
-      <w:r>
-        <w:t>You must include all properties that are mentioned</w:t>
-      </w:r>
-    </w:p>
-    <w:p>
-      <w:pPr>
-        <w:pStyle w:val="ListParagraph"/>
-        <w:numPr>
-          <w:ilvl w:val="0"/>
-          <w:numId w:val="1"/>
-        </w:numPr>
-        <w:tabs>
-          <w:tab w:val="left" w:pos="810"/>
-        </w:tabs>
-      </w:pPr>
-      <w:r>
-        <w:t>You can design your database with your desire. That is, it is not mandatory that “employee” table must have a “department id”</w:t>
-      </w:r>
-    </w:p>
-    <w:p>
-      <w:pPr>
-        <w:tabs>
-          <w:tab w:val="left" w:pos="810"/>
-        </w:tabs>
-      </w:pPr>
-    </w:p>
-    <w:p>
-      <w:pPr>
-        <w:tabs>
-          <w:tab w:val="left" w:pos="810"/>
-        </w:tabs>
-      </w:pPr>
-      <w:r>
-        <w:t>Enjoy!</w:t>
+        <w:tabs>
+          <w:tab w:val="left" w:pos="810"/>
+        </w:tabs>
+      </w:pPr>
+      <w:r>
+        <w:t xml:space="preserve">You can design </w:t>
+      </w:r>
+      <w:r>
+        <w:t>your database with your desire.</w:t>
       </w:r>
       <w:bookmarkStart w:id="0" w:name="_GoBack"/>
       <w:bookmarkEnd w:id="0"/>
+    </w:p>
+    <w:p>
+      <w:pPr>
+        <w:tabs>
+          <w:tab w:val="left" w:pos="810"/>
+        </w:tabs>
+      </w:pPr>
+    </w:p>
+    <w:p>
+      <w:pPr>
+        <w:tabs>
+          <w:tab w:val="left" w:pos="810"/>
+        </w:tabs>
+      </w:pPr>
+      <w:r>
+        <w:t>Enjoy!</w:t>
+      </w:r>
     </w:p>
     <w:p>
       <w:pPr>
@@ -682,8 +591,238 @@
       </w:rPr>
     </w:lvl>
   </w:abstractNum>
+  <w:abstractNum w:abstractNumId="1" w15:restartNumberingAfterBreak="0">
+    <w:nsid w:val="064533CF"/>
+    <w:multiLevelType w:val="hybridMultilevel"/>
+    <w:tmpl w:val="39306004"/>
+    <w:lvl w:ilvl="0" w:tplc="7292DF5A">
+      <w:numFmt w:val="bullet"/>
+      <w:lvlText w:val="-"/>
+      <w:lvlJc w:val="left"/>
+      <w:pPr>
+        <w:ind w:left="720" w:hanging="360"/>
+      </w:pPr>
+      <w:rPr>
+        <w:rFonts w:ascii="Calibri" w:eastAsiaTheme="minorHAnsi" w:hAnsi="Calibri" w:cstheme="minorBidi" w:hint="default"/>
+      </w:rPr>
+    </w:lvl>
+    <w:lvl w:ilvl="1" w:tplc="04090003">
+      <w:start w:val="1"/>
+      <w:numFmt w:val="bullet"/>
+      <w:lvlText w:val="o"/>
+      <w:lvlJc w:val="left"/>
+      <w:pPr>
+        <w:ind w:left="1440" w:hanging="360"/>
+      </w:pPr>
+      <w:rPr>
+        <w:rFonts w:ascii="Courier New" w:hAnsi="Courier New" w:cs="Courier New" w:hint="default"/>
+      </w:rPr>
+    </w:lvl>
+    <w:lvl w:ilvl="2" w:tplc="04090005" w:tentative="1">
+      <w:start w:val="1"/>
+      <w:numFmt w:val="bullet"/>
+      <w:lvlText w:val=""/>
+      <w:lvlJc w:val="left"/>
+      <w:pPr>
+        <w:ind w:left="2160" w:hanging="360"/>
+      </w:pPr>
+      <w:rPr>
+        <w:rFonts w:ascii="Wingdings" w:hAnsi="Wingdings" w:hint="default"/>
+      </w:rPr>
+    </w:lvl>
+    <w:lvl w:ilvl="3" w:tplc="04090001" w:tentative="1">
+      <w:start w:val="1"/>
+      <w:numFmt w:val="bullet"/>
+      <w:lvlText w:val=""/>
+      <w:lvlJc w:val="left"/>
+      <w:pPr>
+        <w:ind w:left="2880" w:hanging="360"/>
+      </w:pPr>
+      <w:rPr>
+        <w:rFonts w:ascii="Symbol" w:hAnsi="Symbol" w:hint="default"/>
+      </w:rPr>
+    </w:lvl>
+    <w:lvl w:ilvl="4" w:tplc="04090003" w:tentative="1">
+      <w:start w:val="1"/>
+      <w:numFmt w:val="bullet"/>
+      <w:lvlText w:val="o"/>
+      <w:lvlJc w:val="left"/>
+      <w:pPr>
+        <w:ind w:left="3600" w:hanging="360"/>
+      </w:pPr>
+      <w:rPr>
+        <w:rFonts w:ascii="Courier New" w:hAnsi="Courier New" w:cs="Courier New" w:hint="default"/>
+      </w:rPr>
+    </w:lvl>
+    <w:lvl w:ilvl="5" w:tplc="04090005" w:tentative="1">
+      <w:start w:val="1"/>
+      <w:numFmt w:val="bullet"/>
+      <w:lvlText w:val=""/>
+      <w:lvlJc w:val="left"/>
+      <w:pPr>
+        <w:ind w:left="4320" w:hanging="360"/>
+      </w:pPr>
+      <w:rPr>
+        <w:rFonts w:ascii="Wingdings" w:hAnsi="Wingdings" w:hint="default"/>
+      </w:rPr>
+    </w:lvl>
+    <w:lvl w:ilvl="6" w:tplc="04090001" w:tentative="1">
+      <w:start w:val="1"/>
+      <w:numFmt w:val="bullet"/>
+      <w:lvlText w:val=""/>
+      <w:lvlJc w:val="left"/>
+      <w:pPr>
+        <w:ind w:left="5040" w:hanging="360"/>
+      </w:pPr>
+      <w:rPr>
+        <w:rFonts w:ascii="Symbol" w:hAnsi="Symbol" w:hint="default"/>
+      </w:rPr>
+    </w:lvl>
+    <w:lvl w:ilvl="7" w:tplc="04090003" w:tentative="1">
+      <w:start w:val="1"/>
+      <w:numFmt w:val="bullet"/>
+      <w:lvlText w:val="o"/>
+      <w:lvlJc w:val="left"/>
+      <w:pPr>
+        <w:ind w:left="5760" w:hanging="360"/>
+      </w:pPr>
+      <w:rPr>
+        <w:rFonts w:ascii="Courier New" w:hAnsi="Courier New" w:cs="Courier New" w:hint="default"/>
+      </w:rPr>
+    </w:lvl>
+    <w:lvl w:ilvl="8" w:tplc="04090005" w:tentative="1">
+      <w:start w:val="1"/>
+      <w:numFmt w:val="bullet"/>
+      <w:lvlText w:val=""/>
+      <w:lvlJc w:val="left"/>
+      <w:pPr>
+        <w:ind w:left="6480" w:hanging="360"/>
+      </w:pPr>
+      <w:rPr>
+        <w:rFonts w:ascii="Wingdings" w:hAnsi="Wingdings" w:hint="default"/>
+      </w:rPr>
+    </w:lvl>
+  </w:abstractNum>
+  <w:abstractNum w:abstractNumId="2" w15:restartNumberingAfterBreak="0">
+    <w:nsid w:val="56997D85"/>
+    <w:multiLevelType w:val="hybridMultilevel"/>
+    <w:tmpl w:val="6358A99C"/>
+    <w:lvl w:ilvl="0" w:tplc="D2D2806E">
+      <w:numFmt w:val="bullet"/>
+      <w:lvlText w:val="-"/>
+      <w:lvlJc w:val="left"/>
+      <w:pPr>
+        <w:ind w:left="720" w:hanging="360"/>
+      </w:pPr>
+      <w:rPr>
+        <w:rFonts w:ascii="Calibri" w:eastAsiaTheme="minorHAnsi" w:hAnsi="Calibri" w:cstheme="minorBidi" w:hint="default"/>
+      </w:rPr>
+    </w:lvl>
+    <w:lvl w:ilvl="1" w:tplc="04090003" w:tentative="1">
+      <w:start w:val="1"/>
+      <w:numFmt w:val="bullet"/>
+      <w:lvlText w:val="o"/>
+      <w:lvlJc w:val="left"/>
+      <w:pPr>
+        <w:ind w:left="1440" w:hanging="360"/>
+      </w:pPr>
+      <w:rPr>
+        <w:rFonts w:ascii="Courier New" w:hAnsi="Courier New" w:cs="Courier New" w:hint="default"/>
+      </w:rPr>
+    </w:lvl>
+    <w:lvl w:ilvl="2" w:tplc="04090005" w:tentative="1">
+      <w:start w:val="1"/>
+      <w:numFmt w:val="bullet"/>
+      <w:lvlText w:val=""/>
+      <w:lvlJc w:val="left"/>
+      <w:pPr>
+        <w:ind w:left="2160" w:hanging="360"/>
+      </w:pPr>
+      <w:rPr>
+        <w:rFonts w:ascii="Wingdings" w:hAnsi="Wingdings" w:hint="default"/>
+      </w:rPr>
+    </w:lvl>
+    <w:lvl w:ilvl="3" w:tplc="04090001" w:tentative="1">
+      <w:start w:val="1"/>
+      <w:numFmt w:val="bullet"/>
+      <w:lvlText w:val=""/>
+      <w:lvlJc w:val="left"/>
+      <w:pPr>
+        <w:ind w:left="2880" w:hanging="360"/>
+      </w:pPr>
+      <w:rPr>
+        <w:rFonts w:ascii="Symbol" w:hAnsi="Symbol" w:hint="default"/>
+      </w:rPr>
+    </w:lvl>
+    <w:lvl w:ilvl="4" w:tplc="04090003" w:tentative="1">
+      <w:start w:val="1"/>
+      <w:numFmt w:val="bullet"/>
+      <w:lvlText w:val="o"/>
+      <w:lvlJc w:val="left"/>
+      <w:pPr>
+        <w:ind w:left="3600" w:hanging="360"/>
+      </w:pPr>
+      <w:rPr>
+        <w:rFonts w:ascii="Courier New" w:hAnsi="Courier New" w:cs="Courier New" w:hint="default"/>
+      </w:rPr>
+    </w:lvl>
+    <w:lvl w:ilvl="5" w:tplc="04090005" w:tentative="1">
+      <w:start w:val="1"/>
+      <w:numFmt w:val="bullet"/>
+      <w:lvlText w:val=""/>
+      <w:lvlJc w:val="left"/>
+      <w:pPr>
+        <w:ind w:left="4320" w:hanging="360"/>
+      </w:pPr>
+      <w:rPr>
+        <w:rFonts w:ascii="Wingdings" w:hAnsi="Wingdings" w:hint="default"/>
+      </w:rPr>
+    </w:lvl>
+    <w:lvl w:ilvl="6" w:tplc="04090001" w:tentative="1">
+      <w:start w:val="1"/>
+      <w:numFmt w:val="bullet"/>
+      <w:lvlText w:val=""/>
+      <w:lvlJc w:val="left"/>
+      <w:pPr>
+        <w:ind w:left="5040" w:hanging="360"/>
+      </w:pPr>
+      <w:rPr>
+        <w:rFonts w:ascii="Symbol" w:hAnsi="Symbol" w:hint="default"/>
+      </w:rPr>
+    </w:lvl>
+    <w:lvl w:ilvl="7" w:tplc="04090003" w:tentative="1">
+      <w:start w:val="1"/>
+      <w:numFmt w:val="bullet"/>
+      <w:lvlText w:val="o"/>
+      <w:lvlJc w:val="left"/>
+      <w:pPr>
+        <w:ind w:left="5760" w:hanging="360"/>
+      </w:pPr>
+      <w:rPr>
+        <w:rFonts w:ascii="Courier New" w:hAnsi="Courier New" w:cs="Courier New" w:hint="default"/>
+      </w:rPr>
+    </w:lvl>
+    <w:lvl w:ilvl="8" w:tplc="04090005" w:tentative="1">
+      <w:start w:val="1"/>
+      <w:numFmt w:val="bullet"/>
+      <w:lvlText w:val=""/>
+      <w:lvlJc w:val="left"/>
+      <w:pPr>
+        <w:ind w:left="6480" w:hanging="360"/>
+      </w:pPr>
+      <w:rPr>
+        <w:rFonts w:ascii="Wingdings" w:hAnsi="Wingdings" w:hint="default"/>
+      </w:rPr>
+    </w:lvl>
+  </w:abstractNum>
   <w:num w:numId="1">
     <w:abstractNumId w:val="0"/>
+  </w:num>
+  <w:num w:numId="2">
+    <w:abstractNumId w:val="2"/>
+  </w:num>
+  <w:num w:numId="3">
+    <w:abstractNumId w:val="1"/>
   </w:num>
 </w:numbering>
 </file>
